--- a/documentations/UseCaseDiagram_miechv.docx
+++ b/documentations/UseCaseDiagram_miechv.docx
@@ -1,6 +1,6 @@
 
 <file path=word/document.xml><?xml version="1.0" encoding="utf-8"?>
-<w:document xmlns:wpc="http://schemas.microsoft.com/office/word/2010/wordprocessingCanvas" xmlns:mc="http://schemas.openxmlformats.org/markup-compatibility/2006" xmlns:o="urn:schemas-microsoft-com:office:office" xmlns:r="http://schemas.openxmlformats.org/officeDocument/2006/relationships" xmlns:m="http://schemas.openxmlformats.org/officeDocument/2006/math" xmlns:v="urn:schemas-microsoft-com:vml" xmlns:wp14="http://schemas.microsoft.com/office/word/2010/wordprocessingDrawing" xmlns:wp="http://schemas.openxmlformats.org/drawingml/2006/wordprocessingDrawing" xmlns:w10="urn:schemas-microsoft-com:office:word" xmlns:w="http://schemas.openxmlformats.org/wordprocessingml/2006/main" xmlns:w14="http://schemas.microsoft.com/office/word/2010/wordml" xmlns:wpg="http://schemas.microsoft.com/office/word/2010/wordprocessingGroup" xmlns:wpi="http://schemas.microsoft.com/office/word/2010/wordprocessingInk" xmlns:wne="http://schemas.microsoft.com/office/word/2006/wordml" xmlns:wps="http://schemas.microsoft.com/office/word/2010/wordprocessingShape" mc:Ignorable="w14 wp14">
+<w:document xmlns:ve="http://schemas.openxmlformats.org/markup-compatibility/2006" xmlns:o="urn:schemas-microsoft-com:office:office" xmlns:r="http://schemas.openxmlformats.org/officeDocument/2006/relationships" xmlns:m="http://schemas.openxmlformats.org/officeDocument/2006/math" xmlns:v="urn:schemas-microsoft-com:vml" xmlns:wp="http://schemas.openxmlformats.org/drawingml/2006/wordprocessingDrawing" xmlns:w10="urn:schemas-microsoft-com:office:word" xmlns:w="http://schemas.openxmlformats.org/wordprocessingml/2006/main" xmlns:wne="http://schemas.microsoft.com/office/word/2006/wordml">
   <w:body>
     <w:bookmarkStart w:id="0" w:name="_GoBack" w:displacedByCustomXml="next"/>
     <w:bookmarkEnd w:id="0" w:displacedByCustomXml="next"/>
@@ -42,7 +42,7 @@
               <w:left w:w="115" w:type="dxa"/>
               <w:right w:w="115" w:type="dxa"/>
             </w:tblCellMar>
-            <w:tblLook w:val="01E0" w:firstRow="1" w:lastRow="1" w:firstColumn="1" w:lastColumn="1" w:noHBand="0" w:noVBand="0"/>
+            <w:tblLook w:val="01E0"/>
           </w:tblPr>
           <w:tblGrid>
             <w:gridCol w:w="2990"/>
@@ -170,7 +170,6 @@
                     <w:dataBinding w:prefixMappings="xmlns:ns0='http://schemas.openxmlformats.org/package/2006/metadata/core-properties' xmlns:ns1='http://purl.org/dc/elements/1.1/'" w:xpath="/ns0:coreProperties[1]/ns1:title[1]" w:storeItemID="{6C3C8BC8-F283-45AE-878A-BAB7291924A1}"/>
                     <w:text/>
                   </w:sdtPr>
-                  <w:sdtEndPr/>
                   <w:sdtContent>
                     <w:r>
                       <w:rPr>
@@ -310,8 +309,8 @@
                     <w:dataBinding w:prefixMappings="xmlns:ns0='http://schemas.openxmlformats.org/package/2006/metadata/core-properties' xmlns:ns1='http://purl.org/dc/elements/1.1/'" w:xpath="/ns0:coreProperties[1]/ns1:subject[1]" w:storeItemID="{6C3C8BC8-F283-45AE-878A-BAB7291924A1}"/>
                     <w:text/>
                   </w:sdtPr>
-                  <w:sdtEndPr/>
                   <w:sdtContent>
+                    <w:proofErr w:type="spellStart"/>
                     <w:r>
                       <w:rPr>
                         <w:color w:val="FFFFFF" w:themeColor="background1"/>
@@ -320,6 +319,7 @@
                       </w:rPr>
                       <w:t>miechv</w:t>
                     </w:r>
+                    <w:proofErr w:type="spellEnd"/>
                   </w:sdtContent>
                 </w:sdt>
               </w:p>
@@ -414,10 +414,12 @@
       <w:pPr>
         <w:pStyle w:val="Heading1"/>
       </w:pPr>
+      <w:proofErr w:type="spellStart"/>
       <w:r>
         <w:lastRenderedPageBreak/>
         <w:t>miechv</w:t>
       </w:r>
+      <w:proofErr w:type="spellEnd"/>
     </w:p>
     <w:p>
       <w:pPr>
@@ -454,7 +456,7 @@
           <w:insideH w:val="none" w:sz="0" w:space="0" w:color="auto"/>
           <w:insideV w:val="none" w:sz="0" w:space="0" w:color="auto"/>
         </w:tblBorders>
-        <w:tblLook w:val="04A0" w:firstRow="1" w:lastRow="0" w:firstColumn="1" w:lastColumn="0" w:noHBand="0" w:noVBand="1"/>
+        <w:tblLook w:val="04A0"/>
       </w:tblPr>
       <w:tblGrid>
         <w:gridCol w:w="10296"/>
@@ -492,10 +494,10 @@
             <w:r>
               <w:rPr>
                 <w:noProof/>
-                <w:lang w:eastAsia="en-US"/>
+                <w:lang w:val="en-IN" w:eastAsia="en-IN"/>
               </w:rPr>
               <w:drawing>
-                <wp:inline distT="0" distB="0" distL="0" distR="0" wp14:anchorId="7ADE1612" wp14:editId="3501A1C2">
+                <wp:inline distT="0" distB="0" distL="0" distR="0">
                   <wp:extent cx="6400800" cy="2603500"/>
                   <wp:effectExtent l="0" t="0" r="0" b="6350"/>
                   <wp:docPr id="1" name="Picture 1"/>
@@ -508,7 +510,7 @@
                           <pic:cNvPicPr/>
                         </pic:nvPicPr>
                         <pic:blipFill>
-                          <a:blip r:embed="rId10"/>
+                          <a:blip r:embed="rId9" cstate="print"/>
                           <a:stretch>
                             <a:fillRect/>
                           </a:stretch>
@@ -533,8 +535,13 @@
             <w:pPr>
               <w:jc w:val="center"/>
             </w:pPr>
+            <w:proofErr w:type="spellStart"/>
             <w:r>
-              <w:t xml:space="preserve">miechv_Context </w:t>
+              <w:t>miechv_Context</w:t>
+            </w:r>
+            <w:proofErr w:type="spellEnd"/>
+            <w:r>
+              <w:t xml:space="preserve"> </w:t>
             </w:r>
             <w:r>
               <w:rPr>
@@ -574,11 +581,11 @@
             <w:r>
               <w:rPr>
                 <w:noProof/>
-                <w:lang w:eastAsia="en-US"/>
+                <w:lang w:val="en-IN" w:eastAsia="en-IN"/>
               </w:rPr>
               <w:lastRenderedPageBreak/>
               <w:drawing>
-                <wp:inline distT="0" distB="0" distL="0" distR="0" wp14:anchorId="1AA754A3" wp14:editId="2066BDCB">
+                <wp:inline distT="0" distB="0" distL="0" distR="0">
                   <wp:extent cx="6400800" cy="4018915"/>
                   <wp:effectExtent l="0" t="0" r="0" b="635"/>
                   <wp:docPr id="2" name="Picture 2"/>
@@ -591,7 +598,7 @@
                           <pic:cNvPicPr/>
                         </pic:nvPicPr>
                         <pic:blipFill>
-                          <a:blip r:embed="rId11"/>
+                          <a:blip r:embed="rId10" cstate="print"/>
                           <a:stretch>
                             <a:fillRect/>
                           </a:stretch>
@@ -616,8 +623,13 @@
             <w:pPr>
               <w:jc w:val="center"/>
             </w:pPr>
+            <w:proofErr w:type="spellStart"/>
             <w:r>
-              <w:t xml:space="preserve">miechv_ucd </w:t>
+              <w:t>miechv_ucd</w:t>
+            </w:r>
+            <w:proofErr w:type="spellEnd"/>
+            <w:r>
+              <w:t xml:space="preserve"> </w:t>
             </w:r>
             <w:r>
               <w:rPr>
@@ -662,7 +674,7 @@
           <w:insideH w:val="none" w:sz="0" w:space="0" w:color="auto"/>
           <w:insideV w:val="none" w:sz="0" w:space="0" w:color="auto"/>
         </w:tblBorders>
-        <w:tblLook w:val="04A0" w:firstRow="1" w:lastRow="0" w:firstColumn="1" w:lastColumn="0" w:noHBand="0" w:noVBand="1"/>
+        <w:tblLook w:val="04A0"/>
       </w:tblPr>
       <w:tblGrid>
         <w:gridCol w:w="10296"/>
@@ -833,7 +845,7 @@
           <w:insideH w:val="none" w:sz="0" w:space="0" w:color="auto"/>
           <w:insideV w:val="none" w:sz="0" w:space="0" w:color="auto"/>
         </w:tblBorders>
-        <w:tblLook w:val="04A0" w:firstRow="1" w:lastRow="0" w:firstColumn="1" w:lastColumn="0" w:noHBand="0" w:noVBand="1"/>
+        <w:tblLook w:val="04A0"/>
       </w:tblPr>
       <w:tblGrid>
         <w:gridCol w:w="10296"/>
@@ -918,6 +930,15 @@
               <w:t>Family</w:t>
             </w:r>
           </w:p>
+          <w:p>
+            <w:pPr>
+              <w:pStyle w:val="NoSpacing"/>
+              <w:ind w:left="720"/>
+            </w:pPr>
+            <w:r>
+              <w:t>A-4 Super Admin</w:t>
+            </w:r>
+          </w:p>
         </w:tc>
       </w:tr>
     </w:tbl>
@@ -933,12 +954,12 @@
     <w:p/>
     <w:p/>
     <w:sectPr>
-      <w:headerReference w:type="even" r:id="rId12"/>
-      <w:headerReference w:type="default" r:id="rId13"/>
-      <w:footerReference w:type="even" r:id="rId14"/>
-      <w:footerReference w:type="default" r:id="rId15"/>
-      <w:headerReference w:type="first" r:id="rId16"/>
-      <w:footerReference w:type="first" r:id="rId17"/>
+      <w:headerReference w:type="even" r:id="rId11"/>
+      <w:headerReference w:type="default" r:id="rId12"/>
+      <w:footerReference w:type="even" r:id="rId13"/>
+      <w:footerReference w:type="default" r:id="rId14"/>
+      <w:headerReference w:type="first" r:id="rId15"/>
+      <w:footerReference w:type="first" r:id="rId16"/>
       <w:pgSz w:w="12240" w:h="15840"/>
       <w:pgMar w:top="1080" w:right="1080" w:bottom="1080" w:left="1080" w:header="720" w:footer="720" w:gutter="0"/>
       <w:pgNumType w:start="0"/>
@@ -951,7 +972,7 @@
 </file>
 
 <file path=word/endnotes.xml><?xml version="1.0" encoding="utf-8"?>
-<w:endnotes xmlns:wpc="http://schemas.microsoft.com/office/word/2010/wordprocessingCanvas" xmlns:mc="http://schemas.openxmlformats.org/markup-compatibility/2006" xmlns:o="urn:schemas-microsoft-com:office:office" xmlns:r="http://schemas.openxmlformats.org/officeDocument/2006/relationships" xmlns:m="http://schemas.openxmlformats.org/officeDocument/2006/math" xmlns:v="urn:schemas-microsoft-com:vml" xmlns:wp14="http://schemas.microsoft.com/office/word/2010/wordprocessingDrawing" xmlns:wp="http://schemas.openxmlformats.org/drawingml/2006/wordprocessingDrawing" xmlns:w10="urn:schemas-microsoft-com:office:word" xmlns:w="http://schemas.openxmlformats.org/wordprocessingml/2006/main" xmlns:w14="http://schemas.microsoft.com/office/word/2010/wordml" xmlns:wpg="http://schemas.microsoft.com/office/word/2010/wordprocessingGroup" xmlns:wpi="http://schemas.microsoft.com/office/word/2010/wordprocessingInk" xmlns:wne="http://schemas.microsoft.com/office/word/2006/wordml" xmlns:wps="http://schemas.microsoft.com/office/word/2010/wordprocessingShape" mc:Ignorable="w14 wp14">
+<w:endnotes xmlns:ve="http://schemas.openxmlformats.org/markup-compatibility/2006" xmlns:o="urn:schemas-microsoft-com:office:office" xmlns:r="http://schemas.openxmlformats.org/officeDocument/2006/relationships" xmlns:m="http://schemas.openxmlformats.org/officeDocument/2006/math" xmlns:v="urn:schemas-microsoft-com:vml" xmlns:wp="http://schemas.openxmlformats.org/drawingml/2006/wordprocessingDrawing" xmlns:w10="urn:schemas-microsoft-com:office:word" xmlns:w="http://schemas.openxmlformats.org/wordprocessingml/2006/main" xmlns:wne="http://schemas.microsoft.com/office/word/2006/wordml">
   <w:endnote w:type="separator" w:id="-1">
     <w:p>
       <w:pPr>
@@ -976,7 +997,7 @@
 </file>
 
 <file path=word/footer1.xml><?xml version="1.0" encoding="utf-8"?>
-<w:ftr xmlns:wpc="http://schemas.microsoft.com/office/word/2010/wordprocessingCanvas" xmlns:mc="http://schemas.openxmlformats.org/markup-compatibility/2006" xmlns:o="urn:schemas-microsoft-com:office:office" xmlns:r="http://schemas.openxmlformats.org/officeDocument/2006/relationships" xmlns:m="http://schemas.openxmlformats.org/officeDocument/2006/math" xmlns:v="urn:schemas-microsoft-com:vml" xmlns:wp14="http://schemas.microsoft.com/office/word/2010/wordprocessingDrawing" xmlns:wp="http://schemas.openxmlformats.org/drawingml/2006/wordprocessingDrawing" xmlns:w10="urn:schemas-microsoft-com:office:word" xmlns:w="http://schemas.openxmlformats.org/wordprocessingml/2006/main" xmlns:w14="http://schemas.microsoft.com/office/word/2010/wordml" xmlns:wpg="http://schemas.microsoft.com/office/word/2010/wordprocessingGroup" xmlns:wpi="http://schemas.microsoft.com/office/word/2010/wordprocessingInk" xmlns:wne="http://schemas.microsoft.com/office/word/2006/wordml" xmlns:wps="http://schemas.microsoft.com/office/word/2010/wordprocessingShape" mc:Ignorable="w14 wp14">
+<w:ftr xmlns:ve="http://schemas.openxmlformats.org/markup-compatibility/2006" xmlns:o="urn:schemas-microsoft-com:office:office" xmlns:r="http://schemas.openxmlformats.org/officeDocument/2006/relationships" xmlns:m="http://schemas.openxmlformats.org/officeDocument/2006/math" xmlns:v="urn:schemas-microsoft-com:vml" xmlns:wp="http://schemas.openxmlformats.org/drawingml/2006/wordprocessingDrawing" xmlns:w10="urn:schemas-microsoft-com:office:word" xmlns:w="http://schemas.openxmlformats.org/wordprocessingml/2006/main" xmlns:wne="http://schemas.microsoft.com/office/word/2006/wordml">
   <w:p>
     <w:pPr>
       <w:pStyle w:val="Footer"/>
@@ -1019,7 +1040,7 @@
 </file>
 
 <file path=word/footer2.xml><?xml version="1.0" encoding="utf-8"?>
-<w:ftr xmlns:wpc="http://schemas.microsoft.com/office/word/2010/wordprocessingCanvas" xmlns:mc="http://schemas.openxmlformats.org/markup-compatibility/2006" xmlns:o="urn:schemas-microsoft-com:office:office" xmlns:r="http://schemas.openxmlformats.org/officeDocument/2006/relationships" xmlns:m="http://schemas.openxmlformats.org/officeDocument/2006/math" xmlns:v="urn:schemas-microsoft-com:vml" xmlns:wp14="http://schemas.microsoft.com/office/word/2010/wordprocessingDrawing" xmlns:wp="http://schemas.openxmlformats.org/drawingml/2006/wordprocessingDrawing" xmlns:w10="urn:schemas-microsoft-com:office:word" xmlns:w="http://schemas.openxmlformats.org/wordprocessingml/2006/main" xmlns:w14="http://schemas.microsoft.com/office/word/2010/wordml" xmlns:wpg="http://schemas.microsoft.com/office/word/2010/wordprocessingGroup" xmlns:wpi="http://schemas.microsoft.com/office/word/2010/wordprocessingInk" xmlns:wne="http://schemas.microsoft.com/office/word/2006/wordml" xmlns:wps="http://schemas.microsoft.com/office/word/2010/wordprocessingShape" mc:Ignorable="w14 wp14">
+<w:ftr xmlns:ve="http://schemas.openxmlformats.org/markup-compatibility/2006" xmlns:o="urn:schemas-microsoft-com:office:office" xmlns:r="http://schemas.openxmlformats.org/officeDocument/2006/relationships" xmlns:m="http://schemas.openxmlformats.org/officeDocument/2006/math" xmlns:v="urn:schemas-microsoft-com:vml" xmlns:wp="http://schemas.openxmlformats.org/drawingml/2006/wordprocessingDrawing" xmlns:w10="urn:schemas-microsoft-com:office:word" xmlns:w="http://schemas.openxmlformats.org/wordprocessingml/2006/main" xmlns:wne="http://schemas.microsoft.com/office/word/2006/wordml">
   <w:p>
     <w:pPr>
       <w:pStyle w:val="FooterOdd"/>
@@ -1042,7 +1063,7 @@
         <w:sz w:val="24"/>
         <w:szCs w:val="24"/>
       </w:rPr>
-      <w:t>1</w:t>
+      <w:t>2</w:t>
     </w:r>
     <w:r>
       <w:rPr>
@@ -1057,7 +1078,7 @@
 </file>
 
 <file path=word/footer3.xml><?xml version="1.0" encoding="utf-8"?>
-<w:ftr xmlns:wpc="http://schemas.microsoft.com/office/word/2010/wordprocessingCanvas" xmlns:mc="http://schemas.openxmlformats.org/markup-compatibility/2006" xmlns:o="urn:schemas-microsoft-com:office:office" xmlns:r="http://schemas.openxmlformats.org/officeDocument/2006/relationships" xmlns:m="http://schemas.openxmlformats.org/officeDocument/2006/math" xmlns:v="urn:schemas-microsoft-com:vml" xmlns:wp14="http://schemas.microsoft.com/office/word/2010/wordprocessingDrawing" xmlns:wp="http://schemas.openxmlformats.org/drawingml/2006/wordprocessingDrawing" xmlns:w10="urn:schemas-microsoft-com:office:word" xmlns:w="http://schemas.openxmlformats.org/wordprocessingml/2006/main" xmlns:w14="http://schemas.microsoft.com/office/word/2010/wordml" xmlns:wpg="http://schemas.microsoft.com/office/word/2010/wordprocessingGroup" xmlns:wpi="http://schemas.microsoft.com/office/word/2010/wordprocessingInk" xmlns:wne="http://schemas.microsoft.com/office/word/2006/wordml" xmlns:wps="http://schemas.microsoft.com/office/word/2010/wordprocessingShape" mc:Ignorable="w14 wp14">
+<w:ftr xmlns:ve="http://schemas.openxmlformats.org/markup-compatibility/2006" xmlns:o="urn:schemas-microsoft-com:office:office" xmlns:r="http://schemas.openxmlformats.org/officeDocument/2006/relationships" xmlns:m="http://schemas.openxmlformats.org/officeDocument/2006/math" xmlns:v="urn:schemas-microsoft-com:vml" xmlns:wp="http://schemas.openxmlformats.org/drawingml/2006/wordprocessingDrawing" xmlns:w10="urn:schemas-microsoft-com:office:word" xmlns:w="http://schemas.openxmlformats.org/wordprocessingml/2006/main" xmlns:wne="http://schemas.microsoft.com/office/word/2006/wordml">
   <w:p>
     <w:pPr>
       <w:pStyle w:val="Footer"/>
@@ -1067,7 +1088,7 @@
 </file>
 
 <file path=word/footnotes.xml><?xml version="1.0" encoding="utf-8"?>
-<w:footnotes xmlns:wpc="http://schemas.microsoft.com/office/word/2010/wordprocessingCanvas" xmlns:mc="http://schemas.openxmlformats.org/markup-compatibility/2006" xmlns:o="urn:schemas-microsoft-com:office:office" xmlns:r="http://schemas.openxmlformats.org/officeDocument/2006/relationships" xmlns:m="http://schemas.openxmlformats.org/officeDocument/2006/math" xmlns:v="urn:schemas-microsoft-com:vml" xmlns:wp14="http://schemas.microsoft.com/office/word/2010/wordprocessingDrawing" xmlns:wp="http://schemas.openxmlformats.org/drawingml/2006/wordprocessingDrawing" xmlns:w10="urn:schemas-microsoft-com:office:word" xmlns:w="http://schemas.openxmlformats.org/wordprocessingml/2006/main" xmlns:w14="http://schemas.microsoft.com/office/word/2010/wordml" xmlns:wpg="http://schemas.microsoft.com/office/word/2010/wordprocessingGroup" xmlns:wpi="http://schemas.microsoft.com/office/word/2010/wordprocessingInk" xmlns:wne="http://schemas.microsoft.com/office/word/2006/wordml" xmlns:wps="http://schemas.microsoft.com/office/word/2010/wordprocessingShape" mc:Ignorable="w14 wp14">
+<w:footnotes xmlns:ve="http://schemas.openxmlformats.org/markup-compatibility/2006" xmlns:o="urn:schemas-microsoft-com:office:office" xmlns:r="http://schemas.openxmlformats.org/officeDocument/2006/relationships" xmlns:m="http://schemas.openxmlformats.org/officeDocument/2006/math" xmlns:v="urn:schemas-microsoft-com:vml" xmlns:wp="http://schemas.openxmlformats.org/drawingml/2006/wordprocessingDrawing" xmlns:w10="urn:schemas-microsoft-com:office:word" xmlns:w="http://schemas.openxmlformats.org/wordprocessingml/2006/main" xmlns:wne="http://schemas.microsoft.com/office/word/2006/wordml">
   <w:footnote w:type="separator" w:id="-1">
     <w:p>
       <w:pPr>
@@ -1092,7 +1113,7 @@
 </file>
 
 <file path=word/header1.xml><?xml version="1.0" encoding="utf-8"?>
-<w:hdr xmlns:wpc="http://schemas.microsoft.com/office/word/2010/wordprocessingCanvas" xmlns:mc="http://schemas.openxmlformats.org/markup-compatibility/2006" xmlns:o="urn:schemas-microsoft-com:office:office" xmlns:r="http://schemas.openxmlformats.org/officeDocument/2006/relationships" xmlns:m="http://schemas.openxmlformats.org/officeDocument/2006/math" xmlns:v="urn:schemas-microsoft-com:vml" xmlns:wp14="http://schemas.microsoft.com/office/word/2010/wordprocessingDrawing" xmlns:wp="http://schemas.openxmlformats.org/drawingml/2006/wordprocessingDrawing" xmlns:w10="urn:schemas-microsoft-com:office:word" xmlns:w="http://schemas.openxmlformats.org/wordprocessingml/2006/main" xmlns:w14="http://schemas.microsoft.com/office/word/2010/wordml" xmlns:wpg="http://schemas.microsoft.com/office/word/2010/wordprocessingGroup" xmlns:wpi="http://schemas.microsoft.com/office/word/2010/wordprocessingInk" xmlns:wne="http://schemas.microsoft.com/office/word/2006/wordml" xmlns:wps="http://schemas.microsoft.com/office/word/2010/wordprocessingShape" mc:Ignorable="w14 wp14">
+<w:hdr xmlns:ve="http://schemas.openxmlformats.org/markup-compatibility/2006" xmlns:o="urn:schemas-microsoft-com:office:office" xmlns:r="http://schemas.openxmlformats.org/officeDocument/2006/relationships" xmlns:m="http://schemas.openxmlformats.org/officeDocument/2006/math" xmlns:v="urn:schemas-microsoft-com:vml" xmlns:wp="http://schemas.openxmlformats.org/drawingml/2006/wordprocessingDrawing" xmlns:w10="urn:schemas-microsoft-com:office:word" xmlns:w="http://schemas.openxmlformats.org/wordprocessingml/2006/main" xmlns:wne="http://schemas.microsoft.com/office/word/2006/wordml">
   <w:p>
     <w:pPr>
       <w:pStyle w:val="HeaderEven"/>
@@ -1104,7 +1125,6 @@
         <w:dataBinding w:prefixMappings="xmlns:ns0='http://schemas.openxmlformats.org/package/2006/metadata/core-properties' xmlns:ns1='http://purl.org/dc/elements/1.1/'" w:xpath="/ns0:coreProperties[1]/ns1:title[1]" w:storeItemID="{6C3C8BC8-F283-45AE-878A-BAB7291924A1}"/>
         <w:text/>
       </w:sdtPr>
-      <w:sdtEndPr/>
       <w:sdtContent>
         <w:r>
           <w:t>Packages</w:t>
@@ -1121,7 +1141,7 @@
 </file>
 
 <file path=word/header2.xml><?xml version="1.0" encoding="utf-8"?>
-<w:hdr xmlns:wpc="http://schemas.microsoft.com/office/word/2010/wordprocessingCanvas" xmlns:mc="http://schemas.openxmlformats.org/markup-compatibility/2006" xmlns:o="urn:schemas-microsoft-com:office:office" xmlns:r="http://schemas.openxmlformats.org/officeDocument/2006/relationships" xmlns:m="http://schemas.openxmlformats.org/officeDocument/2006/math" xmlns:v="urn:schemas-microsoft-com:vml" xmlns:wp14="http://schemas.microsoft.com/office/word/2010/wordprocessingDrawing" xmlns:wp="http://schemas.openxmlformats.org/drawingml/2006/wordprocessingDrawing" xmlns:w10="urn:schemas-microsoft-com:office:word" xmlns:w="http://schemas.openxmlformats.org/wordprocessingml/2006/main" xmlns:w14="http://schemas.microsoft.com/office/word/2010/wordml" xmlns:wpg="http://schemas.microsoft.com/office/word/2010/wordprocessingGroup" xmlns:wpi="http://schemas.microsoft.com/office/word/2010/wordprocessingInk" xmlns:wne="http://schemas.microsoft.com/office/word/2006/wordml" xmlns:wps="http://schemas.microsoft.com/office/word/2010/wordprocessingShape" mc:Ignorable="w14 wp14">
+<w:hdr xmlns:ve="http://schemas.openxmlformats.org/markup-compatibility/2006" xmlns:o="urn:schemas-microsoft-com:office:office" xmlns:r="http://schemas.openxmlformats.org/officeDocument/2006/relationships" xmlns:m="http://schemas.openxmlformats.org/officeDocument/2006/math" xmlns:v="urn:schemas-microsoft-com:vml" xmlns:wp="http://schemas.openxmlformats.org/drawingml/2006/wordprocessingDrawing" xmlns:w10="urn:schemas-microsoft-com:office:word" xmlns:w="http://schemas.openxmlformats.org/wordprocessingml/2006/main" xmlns:wne="http://schemas.microsoft.com/office/word/2006/wordml">
   <w:p>
     <w:pPr>
       <w:pStyle w:val="HeaderOdd"/>
@@ -1133,7 +1153,6 @@
         <w:dataBinding w:prefixMappings="xmlns:ns0='http://schemas.openxmlformats.org/package/2006/metadata/core-properties' xmlns:ns1='http://purl.org/dc/elements/1.1/'" w:xpath="/ns0:coreProperties[1]/ns1:title[1]" w:storeItemID="{6C3C8BC8-F283-45AE-878A-BAB7291924A1}"/>
         <w:text/>
       </w:sdtPr>
-      <w:sdtEndPr/>
       <w:sdtContent>
         <w:r>
           <w:t>Packages</w:t>
@@ -1145,7 +1164,7 @@
 </file>
 
 <file path=word/header3.xml><?xml version="1.0" encoding="utf-8"?>
-<w:hdr xmlns:wpc="http://schemas.microsoft.com/office/word/2010/wordprocessingCanvas" xmlns:mc="http://schemas.openxmlformats.org/markup-compatibility/2006" xmlns:o="urn:schemas-microsoft-com:office:office" xmlns:r="http://schemas.openxmlformats.org/officeDocument/2006/relationships" xmlns:m="http://schemas.openxmlformats.org/officeDocument/2006/math" xmlns:v="urn:schemas-microsoft-com:vml" xmlns:wp14="http://schemas.microsoft.com/office/word/2010/wordprocessingDrawing" xmlns:wp="http://schemas.openxmlformats.org/drawingml/2006/wordprocessingDrawing" xmlns:w10="urn:schemas-microsoft-com:office:word" xmlns:w="http://schemas.openxmlformats.org/wordprocessingml/2006/main" xmlns:w14="http://schemas.microsoft.com/office/word/2010/wordml" xmlns:wpg="http://schemas.microsoft.com/office/word/2010/wordprocessingGroup" xmlns:wpi="http://schemas.microsoft.com/office/word/2010/wordprocessingInk" xmlns:wne="http://schemas.microsoft.com/office/word/2006/wordml" xmlns:wps="http://schemas.microsoft.com/office/word/2010/wordprocessingShape" mc:Ignorable="w14 wp14">
+<w:hdr xmlns:ve="http://schemas.openxmlformats.org/markup-compatibility/2006" xmlns:o="urn:schemas-microsoft-com:office:office" xmlns:r="http://schemas.openxmlformats.org/officeDocument/2006/relationships" xmlns:m="http://schemas.openxmlformats.org/officeDocument/2006/math" xmlns:v="urn:schemas-microsoft-com:vml" xmlns:wp="http://schemas.openxmlformats.org/drawingml/2006/wordprocessingDrawing" xmlns:w10="urn:schemas-microsoft-com:office:word" xmlns:w="http://schemas.openxmlformats.org/wordprocessingml/2006/main" xmlns:wne="http://schemas.microsoft.com/office/word/2006/wordml">
   <w:p>
     <w:pPr>
       <w:pStyle w:val="Header"/>
@@ -1155,7 +1174,7 @@
 </file>
 
 <file path=word/numbering.xml><?xml version="1.0" encoding="utf-8"?>
-<w:numbering xmlns:wpc="http://schemas.microsoft.com/office/word/2010/wordprocessingCanvas" xmlns:mc="http://schemas.openxmlformats.org/markup-compatibility/2006" xmlns:o="urn:schemas-microsoft-com:office:office" xmlns:r="http://schemas.openxmlformats.org/officeDocument/2006/relationships" xmlns:m="http://schemas.openxmlformats.org/officeDocument/2006/math" xmlns:v="urn:schemas-microsoft-com:vml" xmlns:wp14="http://schemas.microsoft.com/office/word/2010/wordprocessingDrawing" xmlns:wp="http://schemas.openxmlformats.org/drawingml/2006/wordprocessingDrawing" xmlns:w10="urn:schemas-microsoft-com:office:word" xmlns:w="http://schemas.openxmlformats.org/wordprocessingml/2006/main" xmlns:w14="http://schemas.microsoft.com/office/word/2010/wordml" xmlns:wpg="http://schemas.microsoft.com/office/word/2010/wordprocessingGroup" xmlns:wpi="http://schemas.microsoft.com/office/word/2010/wordprocessingInk" xmlns:wne="http://schemas.microsoft.com/office/word/2006/wordml" xmlns:wps="http://schemas.microsoft.com/office/word/2010/wordprocessingShape" mc:Ignorable="w14 wp14">
+<w:numbering xmlns:ve="http://schemas.openxmlformats.org/markup-compatibility/2006" xmlns:o="urn:schemas-microsoft-com:office:office" xmlns:r="http://schemas.openxmlformats.org/officeDocument/2006/relationships" xmlns:m="http://schemas.openxmlformats.org/officeDocument/2006/math" xmlns:v="urn:schemas-microsoft-com:vml" xmlns:wp="http://schemas.openxmlformats.org/drawingml/2006/wordprocessingDrawing" xmlns:w10="urn:schemas-microsoft-com:office:word" xmlns:w="http://schemas.openxmlformats.org/wordprocessingml/2006/main" xmlns:wne="http://schemas.microsoft.com/office/word/2006/wordml">
   <w:abstractNum w:abstractNumId="0">
     <w:nsid w:val="FFFFFF80"/>
     <w:multiLevelType w:val="singleLevel"/>
@@ -2190,7 +2209,7 @@
 </file>
 
 <file path=word/styles.xml><?xml version="1.0" encoding="utf-8"?>
-<w:styles xmlns:mc="http://schemas.openxmlformats.org/markup-compatibility/2006" xmlns:r="http://schemas.openxmlformats.org/officeDocument/2006/relationships" xmlns:w="http://schemas.openxmlformats.org/wordprocessingml/2006/main" xmlns:w14="http://schemas.microsoft.com/office/word/2010/wordml" mc:Ignorable="w14">
+<w:styles xmlns:r="http://schemas.openxmlformats.org/officeDocument/2006/relationships" xmlns:w="http://schemas.openxmlformats.org/wordprocessingml/2006/main">
   <w:docDefaults>
     <w:rPrDefault>
       <w:rPr>
@@ -2578,6 +2597,7 @@
     <w:uiPriority w:val="99"/>
     <w:semiHidden/>
     <w:unhideWhenUsed/>
+    <w:qFormat/>
     <w:tblPr>
       <w:tblInd w:w="0" w:type="dxa"/>
       <w:tblCellMar>
@@ -5635,7 +5655,7 @@
 </file>
 
 <file path=customXml/itemProps2.xml><?xml version="1.0" encoding="utf-8"?>
-<ds:datastoreItem xmlns:ds="http://schemas.openxmlformats.org/officeDocument/2006/customXml" ds:itemID="{B7DFAF4D-E00D-4420-9F15-868910B13C63}">
+<ds:datastoreItem xmlns:ds="http://schemas.openxmlformats.org/officeDocument/2006/customXml" ds:itemID="{86EB1400-7DCB-410D-A963-1B41C9AAFE04}">
   <ds:schemaRefs>
     <ds:schemaRef ds:uri="http://schemas.openxmlformats.org/officeDocument/2006/bibliography"/>
   </ds:schemaRefs>
